--- a/Articles/2026/2_Game_Maker_2/14_Creating_Different_Rooms/SEO for Game Maker.docx
+++ b/Articles/2026/2_Game_Maker_2/14_Creating_Different_Rooms/SEO for Game Maker.docx
@@ -3,7 +3,7 @@
 <w:document xmlns:wpc="http://schemas.microsoft.com/office/word/2010/wordprocessingCanvas" xmlns:cx="http://schemas.microsoft.com/office/drawing/2014/chartex" xmlns:cx1="http://schemas.microsoft.com/office/drawing/2015/9/8/chartex" xmlns:cx2="http://schemas.microsoft.com/office/drawing/2015/10/21/chartex" xmlns:cx3="http://schemas.microsoft.com/office/drawing/2016/5/9/chartex" xmlns:cx4="http://schemas.microsoft.com/office/drawing/2016/5/10/chartex" xmlns:cx5="http://schemas.microsoft.com/office/drawing/2016/5/11/chartex" xmlns:cx6="http://schemas.microsoft.com/office/drawing/2016/5/12/chartex" xmlns:cx7="http://schemas.microsoft.com/office/drawing/2016/5/13/chartex" xmlns:cx8="http://schemas.microsoft.com/office/drawing/2016/5/14/chartex" xmlns:mc="http://schemas.openxmlformats.org/markup-compatibility/2006" xmlns:aink="http://schemas.microsoft.com/office/drawing/2016/ink" xmlns:am3d="http://schemas.microsoft.com/office/drawing/2017/model3d" xmlns:o="urn:schemas-microsoft-com:office:office" xmlns:oel="http://schemas.microsoft.com/office/2019/extlst" xmlns:r="http://schemas.openxmlformats.org/officeDocument/2006/relationships" xmlns:m="http://schemas.openxmlformats.org/officeDocument/2006/math" xmlns:v="urn:schemas-microsoft-com:vml" xmlns:wp14="http://schemas.microsoft.com/office/word/2010/wordprocessingDrawing" xmlns:wp="http://schemas.openxmlformats.org/drawingml/2006/wordprocessingDrawing" xmlns:w10="urn:schemas-microsoft-com:office:word" xmlns:w="http://schemas.openxmlformats.org/wordprocessingml/2006/main" xmlns:w14="http://schemas.microsoft.com/office/word/2010/wordml" xmlns:w15="http://schemas.microsoft.com/office/word/2012/wordml" xmlns:w16cex="http://schemas.microsoft.com/office/word/2018/wordml/cex" xmlns:w16cid="http://schemas.microsoft.com/office/word/2016/wordml/cid" xmlns:w16="http://schemas.microsoft.com/office/word/2018/wordml" xmlns:w16du="http://schemas.microsoft.com/office/word/2023/wordml/word16du" xmlns:w16sdtdh="http://schemas.microsoft.com/office/word/2020/wordml/sdtdatahash" xmlns:w16sdtfl="http://schemas.microsoft.com/office/word/2024/wordml/sdtformatlock" xmlns:w16se="http://schemas.microsoft.com/office/word/2015/wordml/symex" xmlns:wpg="http://schemas.microsoft.com/office/word/2010/wordprocessingGroup" xmlns:wpi="http://schemas.microsoft.com/office/word/2010/wordprocessingInk" xmlns:wne="http://schemas.microsoft.com/office/word/2006/wordml" xmlns:wps="http://schemas.microsoft.com/office/word/2010/wordprocessingShape" mc:Ignorable="w14 w15 w16se w16cid w16 w16cex w16sdtdh w16sdtfl w16du wp14">
   <w:body>
     <w:p>
-      <w:bookmarkStart w:id="0" w:name="_Hlk153264830"/>
+      <w:bookmarkStart w:id="0" w:name="_Hlk219108483"/>
       <w:r>
         <w:t>&lt;meta name="</w:t>
       </w:r>
@@ -19,10 +19,10 @@
         <w:t>" content="</w:t>
       </w:r>
       <w:r>
-        <w:t>1 Introduction to Game Maker</w:t>
-      </w:r>
-      <w:r>
-        <w:t xml:space="preserve"> "&gt;</w:t>
+        <w:t>14 Creating the Different Rooms</w:t>
+      </w:r>
+      <w:r>
+        <w:t>"&gt;</w:t>
       </w:r>
     </w:p>
     <w:p/>
@@ -78,10 +78,7 @@
         <w:t xml:space="preserve"> </w:t>
       </w:r>
       <w:r>
-        <w:t>Game Maker, Games</w:t>
-      </w:r>
-      <w:r>
-        <w:t>, Programming</w:t>
+        <w:t>Game Maker, Games, Programming</w:t>
       </w:r>
       <w:r>
         <w:t xml:space="preserve"> "/&gt;</w:t>
@@ -105,16 +102,10 @@
         <w:t>" content="</w:t>
       </w:r>
       <w:r>
-        <w:rPr>
-          <w:highlight w:val="yellow"/>
-        </w:rPr>
-        <w:t xml:space="preserve">This </w:t>
-      </w:r>
-      <w:r>
-        <w:t>is our first article in a new series of Game Maker, where we will be introducing you to it</w:t>
-      </w:r>
-      <w:r>
-        <w:t xml:space="preserve">. </w:t>
+        <w:t xml:space="preserve">In this tutorial, </w:t>
+      </w:r>
+      <w:r>
+        <w:t>we will be taking a look at how to create the different room, or areas, in which our new doors can take us to.</w:t>
       </w:r>
       <w:r>
         <w:t>"/&gt;</w:t>
@@ -208,7 +199,7 @@
         <w:t>" content="</w:t>
       </w:r>
       <w:r>
-        <w:t>Thursday 30</w:t>
+        <w:t>January, 12</w:t>
       </w:r>
       <w:r>
         <w:rPr>
@@ -217,7 +208,7 @@
         <w:t>th</w:t>
       </w:r>
       <w:r>
-        <w:t>, 2025</w:t>
+        <w:t>, 2026</w:t>
       </w:r>
       <w:r>
         <w:t>" /&gt;</w:t>
@@ -245,10 +236,7 @@
         <w:t xml:space="preserve"> https://starsindust.github.io/</w:t>
       </w:r>
       <w:r>
-        <w:t xml:space="preserve"> </w:t>
-      </w:r>
-      <w:r>
-        <w:t>I-Snuck-A-Book/PDF_Optimizer.html</w:t>
+        <w:t>Enlightenment/Articles/2026/2_Game_Maker_2/14_Creating_Different_Rooms/14_Creating_The_Different_Rooms.html</w:t>
       </w:r>
       <w:r>
         <w:t>"&gt;</w:t>
@@ -263,8 +251,9 @@
         </w:rPr>
       </w:pPr>
     </w:p>
+    <w:p/>
+    <w:p/>
     <w:bookmarkEnd w:id="0"/>
-    <w:p/>
     <w:p/>
     <w:sectPr>
       <w:pgSz w:w="12240" w:h="15840"/>
